--- a/test-plan.docx
+++ b/test-plan.docx
@@ -429,23 +429,31 @@
           <w:szCs w:val="28"/>
           <w:shd w:val="clear" w:color="auto" w:fill="FFFFFF"/>
         </w:rPr>
-        <w:t xml:space="preserve">, </w:t>
-      </w:r>
-      <w:r>
-        <w:rPr>
-          <w:color w:val="000000"/>
-          <w:szCs w:val="28"/>
-          <w:shd w:val="clear" w:color="auto" w:fill="FFFFFF"/>
-        </w:rPr>
-        <w:t>когда известна</w:t>
-      </w:r>
-      <w:r>
-        <w:rPr>
-          <w:color w:val="000000"/>
-          <w:szCs w:val="28"/>
-          <w:shd w:val="clear" w:color="auto" w:fill="FFFFFF"/>
-        </w:rPr>
-        <w:t xml:space="preserve"> скорость (м</w:t>
+        <w:t xml:space="preserve"> на основе</w:t>
+      </w:r>
+      <w:r>
+        <w:rPr>
+          <w:color w:val="000000"/>
+          <w:szCs w:val="28"/>
+          <w:shd w:val="clear" w:color="auto" w:fill="FFFFFF"/>
+        </w:rPr>
+        <w:t xml:space="preserve"> </w:t>
+      </w:r>
+      <w:r>
+        <w:rPr>
+          <w:color w:val="000000"/>
+          <w:szCs w:val="28"/>
+          <w:shd w:val="clear" w:color="auto" w:fill="FFFFFF"/>
+        </w:rPr>
+        <w:t>известной скорости</w:t>
+      </w:r>
+      <w:r>
+        <w:rPr>
+          <w:color w:val="000000"/>
+          <w:szCs w:val="28"/>
+          <w:shd w:val="clear" w:color="auto" w:fill="FFFFFF"/>
+        </w:rPr>
+        <w:t xml:space="preserve"> (м</w:t>
       </w:r>
       <w:r>
         <w:rPr>
@@ -461,7 +469,15 @@
           <w:szCs w:val="28"/>
           <w:shd w:val="clear" w:color="auto" w:fill="FFFFFF"/>
         </w:rPr>
-        <w:t>сек) и время (в минутах)</w:t>
+        <w:t>сек) и времени</w:t>
+      </w:r>
+      <w:r>
+        <w:rPr>
+          <w:color w:val="000000"/>
+          <w:szCs w:val="28"/>
+          <w:shd w:val="clear" w:color="auto" w:fill="FFFFFF"/>
+        </w:rPr>
+        <w:t xml:space="preserve"> (в минутах)</w:t>
       </w:r>
       <w:r>
         <w:rPr>
@@ -670,17 +686,7 @@
           <w:szCs w:val="28"/>
           <w:shd w:val="clear" w:color="auto" w:fill="FFFFFF"/>
         </w:rPr>
-        <w:t>тест. критического пу</w:t>
-      </w:r>
-      <w:bookmarkStart w:id="0" w:name="_GoBack"/>
-      <w:bookmarkEnd w:id="0"/>
-      <w:r>
-        <w:rPr>
-          <w:color w:val="000000"/>
-          <w:szCs w:val="28"/>
-          <w:shd w:val="clear" w:color="auto" w:fill="FFFFFF"/>
-        </w:rPr>
-        <w:t>ти</w:t>
+        <w:t>тест. критического пути</w:t>
       </w:r>
     </w:p>
     <w:p>
@@ -868,7 +874,7 @@
           <w:szCs w:val="28"/>
           <w:shd w:val="clear" w:color="auto" w:fill="FFFFFF"/>
         </w:rPr>
-        <w:t>расширенное тест.</w:t>
+        <w:t>тест. критического пути</w:t>
       </w:r>
     </w:p>
     <w:p>
@@ -919,7 +925,6 @@
           <w:color w:val="000000"/>
           <w:szCs w:val="28"/>
           <w:shd w:val="clear" w:color="auto" w:fill="FFFFFF"/>
-          <w:lang w:val="en-US"/>
         </w:rPr>
         <w:t xml:space="preserve">, </w:t>
       </w:r>
@@ -930,6 +935,14 @@
           <w:shd w:val="clear" w:color="auto" w:fill="FFFFFF"/>
         </w:rPr>
         <w:t>не подвергаемые тестированию, отсутствуют</w:t>
+      </w:r>
+      <w:r>
+        <w:rPr>
+          <w:color w:val="000000"/>
+          <w:szCs w:val="28"/>
+          <w:shd w:val="clear" w:color="auto" w:fill="FFFFFF"/>
+        </w:rPr>
+        <w:t>.</w:t>
       </w:r>
     </w:p>
     <w:p>
@@ -967,6 +980,41 @@
           <w:shd w:val="clear" w:color="auto" w:fill="FFFFFF"/>
         </w:rPr>
       </w:pPr>
+      <w:r>
+        <w:rPr>
+          <w:color w:val="000000"/>
+          <w:szCs w:val="28"/>
+          <w:shd w:val="clear" w:color="auto" w:fill="FFFFFF"/>
+        </w:rPr>
+        <w:t xml:space="preserve">Проводится модульное тестирование программы с помощью инструмента для автоматического тестирования </w:t>
+      </w:r>
+      <w:r>
+        <w:rPr>
+          <w:color w:val="000000"/>
+          <w:szCs w:val="28"/>
+          <w:shd w:val="clear" w:color="auto" w:fill="FFFFFF"/>
+        </w:rPr>
+        <w:t>– c</w:t>
+      </w:r>
+      <w:proofErr w:type="spellStart"/>
+      <w:r>
+        <w:rPr>
+          <w:color w:val="000000"/>
+          <w:szCs w:val="28"/>
+          <w:shd w:val="clear" w:color="auto" w:fill="FFFFFF"/>
+          <w:lang w:val="en-US"/>
+        </w:rPr>
+        <w:t>atch</w:t>
+      </w:r>
+      <w:proofErr w:type="spellEnd"/>
+      <w:r>
+        <w:rPr>
+          <w:color w:val="000000"/>
+          <w:szCs w:val="28"/>
+          <w:shd w:val="clear" w:color="auto" w:fill="FFFFFF"/>
+        </w:rPr>
+        <w:t>2.</w:t>
+      </w:r>
     </w:p>
     <w:p>
       <w:pPr>
@@ -991,7 +1039,192 @@
           <w:color w:val="000000" w:themeColor="text1"/>
           <w:lang w:eastAsia="ru-RU"/>
         </w:rPr>
-        <w:t>Приемочные критерии</w:t>
+        <w:t>К</w:t>
+      </w:r>
+      <w:r>
+        <w:rPr>
+          <w:rFonts w:ascii="Times New Roman" w:hAnsi="Times New Roman" w:cs="Times New Roman"/>
+          <w:b/>
+          <w:color w:val="000000" w:themeColor="text1"/>
+          <w:lang w:eastAsia="ru-RU"/>
+        </w:rPr>
+        <w:t>ритерии</w:t>
+      </w:r>
+    </w:p>
+    <w:p>
+      <w:pPr>
+        <w:pStyle w:val="a7"/>
+        <w:rPr>
+          <w:color w:val="000000"/>
+          <w:szCs w:val="28"/>
+          <w:shd w:val="clear" w:color="auto" w:fill="FFFFFF"/>
+        </w:rPr>
+      </w:pPr>
+      <w:r>
+        <w:rPr>
+          <w:color w:val="000000"/>
+          <w:szCs w:val="28"/>
+          <w:shd w:val="clear" w:color="auto" w:fill="FFFFFF"/>
+        </w:rPr>
+        <w:t>Критерии начала тестирования</w:t>
+      </w:r>
+      <w:r>
+        <w:rPr>
+          <w:color w:val="000000"/>
+          <w:szCs w:val="28"/>
+          <w:shd w:val="clear" w:color="auto" w:fill="FFFFFF"/>
+        </w:rPr>
+        <w:t xml:space="preserve">: </w:t>
+      </w:r>
+      <w:r>
+        <w:rPr>
+          <w:color w:val="000000"/>
+          <w:szCs w:val="28"/>
+          <w:shd w:val="clear" w:color="auto" w:fill="FFFFFF"/>
+        </w:rPr>
+        <w:t xml:space="preserve">полностью написан программный код </w:t>
+      </w:r>
+    </w:p>
+    <w:p>
+      <w:pPr>
+        <w:pStyle w:val="a7"/>
+        <w:rPr>
+          <w:color w:val="000000"/>
+          <w:szCs w:val="28"/>
+          <w:shd w:val="clear" w:color="auto" w:fill="FFFFFF"/>
+        </w:rPr>
+      </w:pPr>
+      <w:r>
+        <w:rPr>
+          <w:color w:val="000000"/>
+          <w:szCs w:val="28"/>
+          <w:shd w:val="clear" w:color="auto" w:fill="FFFFFF"/>
+        </w:rPr>
+        <w:t>Критерии приостановки тестирования</w:t>
+      </w:r>
+      <w:r>
+        <w:rPr>
+          <w:color w:val="000000"/>
+          <w:szCs w:val="28"/>
+          <w:shd w:val="clear" w:color="auto" w:fill="FFFFFF"/>
+        </w:rPr>
+        <w:t xml:space="preserve">: </w:t>
+      </w:r>
+      <w:r>
+        <w:rPr>
+          <w:color w:val="000000"/>
+          <w:szCs w:val="28"/>
+          <w:shd w:val="clear" w:color="auto" w:fill="FFFFFF"/>
+        </w:rPr>
+        <w:t xml:space="preserve">завершение учебного </w:t>
+      </w:r>
+      <w:r>
+        <w:rPr>
+          <w:color w:val="000000"/>
+          <w:szCs w:val="28"/>
+          <w:shd w:val="clear" w:color="auto" w:fill="FFFFFF"/>
+        </w:rPr>
+        <w:t>процесса</w:t>
+      </w:r>
+    </w:p>
+    <w:p>
+      <w:pPr>
+        <w:pStyle w:val="a7"/>
+        <w:rPr>
+          <w:color w:val="000000"/>
+          <w:szCs w:val="28"/>
+          <w:shd w:val="clear" w:color="auto" w:fill="FFFFFF"/>
+        </w:rPr>
+      </w:pPr>
+      <w:r>
+        <w:rPr>
+          <w:color w:val="000000"/>
+          <w:szCs w:val="28"/>
+          <w:shd w:val="clear" w:color="auto" w:fill="FFFFFF"/>
+        </w:rPr>
+        <w:t>Критерии возобновления тестирования</w:t>
+      </w:r>
+      <w:r>
+        <w:rPr>
+          <w:color w:val="000000"/>
+          <w:szCs w:val="28"/>
+          <w:shd w:val="clear" w:color="auto" w:fill="FFFFFF"/>
+        </w:rPr>
+        <w:t xml:space="preserve">: </w:t>
+      </w:r>
+      <w:r>
+        <w:rPr>
+          <w:color w:val="000000"/>
+          <w:szCs w:val="28"/>
+          <w:shd w:val="clear" w:color="auto" w:fill="FFFFFF"/>
+        </w:rPr>
+        <w:t xml:space="preserve">начало учебного </w:t>
+      </w:r>
+      <w:r>
+        <w:rPr>
+          <w:color w:val="000000"/>
+          <w:szCs w:val="28"/>
+          <w:shd w:val="clear" w:color="auto" w:fill="FFFFFF"/>
+        </w:rPr>
+        <w:t>процесса</w:t>
+      </w:r>
+    </w:p>
+    <w:p>
+      <w:pPr>
+        <w:pStyle w:val="a7"/>
+        <w:rPr>
+          <w:color w:val="000000"/>
+          <w:szCs w:val="28"/>
+          <w:shd w:val="clear" w:color="auto" w:fill="FFFFFF"/>
+        </w:rPr>
+      </w:pPr>
+      <w:r>
+        <w:rPr>
+          <w:color w:val="000000"/>
+          <w:szCs w:val="28"/>
+          <w:shd w:val="clear" w:color="auto" w:fill="FFFFFF"/>
+        </w:rPr>
+        <w:t xml:space="preserve">Критерии </w:t>
+      </w:r>
+      <w:r>
+        <w:rPr>
+          <w:color w:val="000000"/>
+          <w:szCs w:val="28"/>
+          <w:shd w:val="clear" w:color="auto" w:fill="FFFFFF"/>
+        </w:rPr>
+        <w:t>завершения</w:t>
+      </w:r>
+      <w:r>
+        <w:rPr>
+          <w:color w:val="000000"/>
+          <w:szCs w:val="28"/>
+          <w:shd w:val="clear" w:color="auto" w:fill="FFFFFF"/>
+        </w:rPr>
+        <w:t xml:space="preserve"> тестирования</w:t>
+      </w:r>
+      <w:r>
+        <w:rPr>
+          <w:color w:val="000000"/>
+          <w:szCs w:val="28"/>
+          <w:shd w:val="clear" w:color="auto" w:fill="FFFFFF"/>
+        </w:rPr>
+        <w:t xml:space="preserve">: </w:t>
+      </w:r>
+      <w:r>
+        <w:rPr>
+          <w:color w:val="000000"/>
+          <w:szCs w:val="28"/>
+          <w:shd w:val="clear" w:color="auto" w:fill="FFFFFF"/>
+        </w:rPr>
+        <w:t>выполнение более 8</w:t>
+      </w:r>
+      <w:r>
+        <w:rPr>
+          <w:color w:val="000000"/>
+          <w:szCs w:val="28"/>
+          <w:shd w:val="clear" w:color="auto" w:fill="FFFFFF"/>
+        </w:rPr>
+        <w:t>0% запланированных тест-кейсов</w:t>
       </w:r>
     </w:p>
     <w:p>
@@ -1039,6 +1272,292 @@
           <w:shd w:val="clear" w:color="auto" w:fill="FFFFFF"/>
         </w:rPr>
       </w:pPr>
+      <w:r>
+        <w:rPr>
+          <w:color w:val="000000"/>
+          <w:szCs w:val="28"/>
+          <w:shd w:val="clear" w:color="auto" w:fill="FFFFFF"/>
+        </w:rPr>
+        <w:t>Аппаратные ресурсы</w:t>
+      </w:r>
+      <w:r>
+        <w:rPr>
+          <w:color w:val="000000"/>
+          <w:szCs w:val="28"/>
+          <w:shd w:val="clear" w:color="auto" w:fill="FFFFFF"/>
+        </w:rPr>
+        <w:t xml:space="preserve">: </w:t>
+      </w:r>
+      <w:r>
+        <w:rPr>
+          <w:color w:val="000000"/>
+          <w:szCs w:val="28"/>
+          <w:shd w:val="clear" w:color="auto" w:fill="FFFFFF"/>
+        </w:rPr>
+        <w:t>рабочая станция (</w:t>
+      </w:r>
+      <w:r>
+        <w:rPr>
+          <w:color w:val="000000"/>
+          <w:szCs w:val="28"/>
+          <w:shd w:val="clear" w:color="auto" w:fill="FFFFFF"/>
+        </w:rPr>
+        <w:t>i5-10400F 2.90</w:t>
+      </w:r>
+      <w:r>
+        <w:rPr>
+          <w:color w:val="000000"/>
+          <w:szCs w:val="28"/>
+          <w:shd w:val="clear" w:color="auto" w:fill="FFFFFF"/>
+          <w:lang w:val="en-US"/>
+        </w:rPr>
+        <w:t>GH</w:t>
+      </w:r>
+      <w:r>
+        <w:rPr>
+          <w:color w:val="000000"/>
+          <w:szCs w:val="28"/>
+          <w:shd w:val="clear" w:color="auto" w:fill="FFFFFF"/>
+          <w:lang w:val="en-US"/>
+        </w:rPr>
+        <w:t>z</w:t>
+      </w:r>
+      <w:r>
+        <w:rPr>
+          <w:color w:val="000000"/>
+          <w:szCs w:val="28"/>
+          <w:shd w:val="clear" w:color="auto" w:fill="FFFFFF"/>
+        </w:rPr>
+        <w:t xml:space="preserve">, 8 </w:t>
+      </w:r>
+      <w:r>
+        <w:rPr>
+          <w:color w:val="000000"/>
+          <w:szCs w:val="28"/>
+          <w:shd w:val="clear" w:color="auto" w:fill="FFFFFF"/>
+          <w:lang w:val="en-US"/>
+        </w:rPr>
+        <w:t>RAM</w:t>
+      </w:r>
+      <w:r>
+        <w:rPr>
+          <w:color w:val="000000"/>
+          <w:szCs w:val="28"/>
+          <w:shd w:val="clear" w:color="auto" w:fill="FFFFFF"/>
+        </w:rPr>
+        <w:t xml:space="preserve">, </w:t>
+      </w:r>
+      <w:r>
+        <w:rPr>
+          <w:color w:val="000000"/>
+          <w:szCs w:val="28"/>
+          <w:shd w:val="clear" w:color="auto" w:fill="FFFFFF"/>
+          <w:lang w:val="en-US"/>
+        </w:rPr>
+        <w:t>Windows</w:t>
+      </w:r>
+      <w:r>
+        <w:rPr>
+          <w:color w:val="000000"/>
+          <w:szCs w:val="28"/>
+          <w:shd w:val="clear" w:color="auto" w:fill="FFFFFF"/>
+        </w:rPr>
+        <w:t xml:space="preserve"> 10 </w:t>
+      </w:r>
+      <w:r>
+        <w:rPr>
+          <w:color w:val="000000"/>
+          <w:szCs w:val="28"/>
+          <w:shd w:val="clear" w:color="auto" w:fill="FFFFFF"/>
+          <w:lang w:val="en-US"/>
+        </w:rPr>
+        <w:t>Education</w:t>
+      </w:r>
+      <w:r>
+        <w:rPr>
+          <w:color w:val="000000"/>
+          <w:szCs w:val="28"/>
+          <w:shd w:val="clear" w:color="auto" w:fill="FFFFFF"/>
+        </w:rPr>
+        <w:t xml:space="preserve"> </w:t>
+      </w:r>
+      <w:r>
+        <w:rPr>
+          <w:color w:val="000000"/>
+          <w:szCs w:val="28"/>
+          <w:shd w:val="clear" w:color="auto" w:fill="FFFFFF"/>
+          <w:lang w:val="en-US"/>
+        </w:rPr>
+        <w:t>x</w:t>
+      </w:r>
+      <w:r>
+        <w:rPr>
+          <w:color w:val="000000"/>
+          <w:szCs w:val="28"/>
+          <w:shd w:val="clear" w:color="auto" w:fill="FFFFFF"/>
+        </w:rPr>
+        <w:t>64</w:t>
+      </w:r>
+      <w:r>
+        <w:rPr>
+          <w:color w:val="000000"/>
+          <w:szCs w:val="28"/>
+          <w:shd w:val="clear" w:color="auto" w:fill="FFFFFF"/>
+        </w:rPr>
+        <w:t>)</w:t>
+      </w:r>
+      <w:r>
+        <w:rPr>
+          <w:color w:val="000000"/>
+          <w:szCs w:val="28"/>
+          <w:shd w:val="clear" w:color="auto" w:fill="FFFFFF"/>
+        </w:rPr>
+        <w:t>.</w:t>
+      </w:r>
+    </w:p>
+    <w:p>
+      <w:pPr>
+        <w:pStyle w:val="a7"/>
+        <w:rPr>
+          <w:color w:val="000000"/>
+          <w:szCs w:val="28"/>
+          <w:shd w:val="clear" w:color="auto" w:fill="FFFFFF"/>
+        </w:rPr>
+      </w:pPr>
+      <w:r>
+        <w:rPr>
+          <w:color w:val="000000"/>
+          <w:szCs w:val="28"/>
+          <w:shd w:val="clear" w:color="auto" w:fill="FFFFFF"/>
+        </w:rPr>
+        <w:t>Программные ресурсы</w:t>
+      </w:r>
+      <w:r>
+        <w:rPr>
+          <w:color w:val="000000"/>
+          <w:szCs w:val="28"/>
+          <w:shd w:val="clear" w:color="auto" w:fill="FFFFFF"/>
+        </w:rPr>
+        <w:t xml:space="preserve">: </w:t>
+      </w:r>
+      <w:r>
+        <w:rPr>
+          <w:color w:val="000000"/>
+          <w:szCs w:val="28"/>
+          <w:shd w:val="clear" w:color="auto" w:fill="FFFFFF"/>
+          <w:lang w:val="en-US"/>
+        </w:rPr>
+        <w:t>Visual</w:t>
+      </w:r>
+      <w:r>
+        <w:rPr>
+          <w:color w:val="000000"/>
+          <w:szCs w:val="28"/>
+          <w:shd w:val="clear" w:color="auto" w:fill="FFFFFF"/>
+        </w:rPr>
+        <w:t xml:space="preserve"> </w:t>
+      </w:r>
+      <w:r>
+        <w:rPr>
+          <w:color w:val="000000"/>
+          <w:szCs w:val="28"/>
+          <w:shd w:val="clear" w:color="auto" w:fill="FFFFFF"/>
+          <w:lang w:val="en-US"/>
+        </w:rPr>
+        <w:t>Studio</w:t>
+      </w:r>
+      <w:r>
+        <w:rPr>
+          <w:color w:val="000000"/>
+          <w:szCs w:val="28"/>
+          <w:shd w:val="clear" w:color="auto" w:fill="FFFFFF"/>
+        </w:rPr>
+        <w:t xml:space="preserve"> 2022</w:t>
+      </w:r>
+      <w:r>
+        <w:rPr>
+          <w:color w:val="000000"/>
+          <w:szCs w:val="28"/>
+          <w:shd w:val="clear" w:color="auto" w:fill="FFFFFF"/>
+        </w:rPr>
+        <w:t>.</w:t>
+      </w:r>
+    </w:p>
+    <w:p>
+      <w:pPr>
+        <w:pStyle w:val="a7"/>
+        <w:rPr>
+          <w:color w:val="000000"/>
+          <w:szCs w:val="28"/>
+          <w:shd w:val="clear" w:color="auto" w:fill="FFFFFF"/>
+        </w:rPr>
+      </w:pPr>
+      <w:r>
+        <w:rPr>
+          <w:color w:val="000000"/>
+          <w:szCs w:val="28"/>
+          <w:shd w:val="clear" w:color="auto" w:fill="FFFFFF"/>
+        </w:rPr>
+        <w:t>Человеческие ресурсы</w:t>
+      </w:r>
+      <w:r>
+        <w:rPr>
+          <w:color w:val="000000"/>
+          <w:szCs w:val="28"/>
+          <w:shd w:val="clear" w:color="auto" w:fill="FFFFFF"/>
+        </w:rPr>
+        <w:t>:</w:t>
+      </w:r>
+      <w:r>
+        <w:rPr>
+          <w:color w:val="000000"/>
+          <w:szCs w:val="28"/>
+          <w:shd w:val="clear" w:color="auto" w:fill="FFFFFF"/>
+        </w:rPr>
+        <w:t xml:space="preserve"> один бедный студент. Роль в проекте</w:t>
+      </w:r>
+      <w:r>
+        <w:rPr>
+          <w:color w:val="000000"/>
+          <w:szCs w:val="28"/>
+          <w:shd w:val="clear" w:color="auto" w:fill="FFFFFF"/>
+        </w:rPr>
+        <w:t xml:space="preserve">: </w:t>
+      </w:r>
+      <w:r>
+        <w:rPr>
+          <w:color w:val="000000"/>
+          <w:szCs w:val="28"/>
+          <w:shd w:val="clear" w:color="auto" w:fill="FFFFFF"/>
+        </w:rPr>
+        <w:t>разработчик</w:t>
+      </w:r>
+      <w:r>
+        <w:rPr>
+          <w:color w:val="000000"/>
+          <w:szCs w:val="28"/>
+          <w:shd w:val="clear" w:color="auto" w:fill="FFFFFF"/>
+        </w:rPr>
+        <w:t xml:space="preserve">, </w:t>
+      </w:r>
+      <w:proofErr w:type="spellStart"/>
+      <w:r>
+        <w:rPr>
+          <w:color w:val="000000"/>
+          <w:szCs w:val="28"/>
+          <w:shd w:val="clear" w:color="auto" w:fill="FFFFFF"/>
+        </w:rPr>
+        <w:t>тестировщик</w:t>
+      </w:r>
+      <w:proofErr w:type="spellEnd"/>
+      <w:r>
+        <w:rPr>
+          <w:color w:val="000000"/>
+          <w:szCs w:val="28"/>
+          <w:shd w:val="clear" w:color="auto" w:fill="FFFFFF"/>
+        </w:rPr>
+        <w:t>.</w:t>
+      </w:r>
     </w:p>
     <w:p>
       <w:pPr>
@@ -1075,6 +1594,113 @@
           <w:shd w:val="clear" w:color="auto" w:fill="FFFFFF"/>
         </w:rPr>
       </w:pPr>
+      <w:r>
+        <w:rPr>
+          <w:color w:val="000000"/>
+          <w:szCs w:val="28"/>
+          <w:shd w:val="clear" w:color="auto" w:fill="FFFFFF"/>
+        </w:rPr>
+        <w:t>20.05 – утверждение задания</w:t>
+      </w:r>
+      <w:r>
+        <w:rPr>
+          <w:color w:val="000000"/>
+          <w:szCs w:val="28"/>
+          <w:shd w:val="clear" w:color="auto" w:fill="FFFFFF"/>
+        </w:rPr>
+        <w:t xml:space="preserve">, </w:t>
+      </w:r>
+      <w:r>
+        <w:rPr>
+          <w:color w:val="000000"/>
+          <w:szCs w:val="28"/>
+          <w:shd w:val="clear" w:color="auto" w:fill="FFFFFF"/>
+        </w:rPr>
+        <w:t>формирование диаграммы классов и последовательности</w:t>
+      </w:r>
+      <w:r>
+        <w:rPr>
+          <w:color w:val="000000"/>
+          <w:szCs w:val="28"/>
+          <w:shd w:val="clear" w:color="auto" w:fill="FFFFFF"/>
+        </w:rPr>
+        <w:t xml:space="preserve">, </w:t>
+      </w:r>
+      <w:r>
+        <w:rPr>
+          <w:color w:val="000000"/>
+          <w:szCs w:val="28"/>
+          <w:shd w:val="clear" w:color="auto" w:fill="FFFFFF"/>
+        </w:rPr>
+        <w:t>написание кода</w:t>
+      </w:r>
+    </w:p>
+    <w:p>
+      <w:pPr>
+        <w:pStyle w:val="a7"/>
+        <w:rPr>
+          <w:color w:val="000000"/>
+          <w:szCs w:val="28"/>
+          <w:shd w:val="clear" w:color="auto" w:fill="FFFFFF"/>
+        </w:rPr>
+      </w:pPr>
+      <w:r>
+        <w:rPr>
+          <w:color w:val="000000"/>
+          <w:szCs w:val="28"/>
+          <w:shd w:val="clear" w:color="auto" w:fill="FFFFFF"/>
+        </w:rPr>
+        <w:t xml:space="preserve">27.06 – написание </w:t>
+      </w:r>
+      <w:r>
+        <w:rPr>
+          <w:color w:val="000000"/>
+          <w:szCs w:val="28"/>
+          <w:shd w:val="clear" w:color="auto" w:fill="FFFFFF"/>
+        </w:rPr>
+        <w:t>тест-плана</w:t>
+      </w:r>
+      <w:r>
+        <w:rPr>
+          <w:color w:val="000000"/>
+          <w:szCs w:val="28"/>
+          <w:shd w:val="clear" w:color="auto" w:fill="FFFFFF"/>
+        </w:rPr>
+        <w:t xml:space="preserve">, </w:t>
+      </w:r>
+      <w:r>
+        <w:rPr>
+          <w:color w:val="000000"/>
+          <w:szCs w:val="28"/>
+          <w:shd w:val="clear" w:color="auto" w:fill="FFFFFF"/>
+        </w:rPr>
+        <w:t>реализация тестирования</w:t>
+      </w:r>
+      <w:r>
+        <w:rPr>
+          <w:color w:val="000000"/>
+          <w:szCs w:val="28"/>
+          <w:shd w:val="clear" w:color="auto" w:fill="FFFFFF"/>
+        </w:rPr>
+        <w:t xml:space="preserve"> с помощью </w:t>
+      </w:r>
+      <w:r>
+        <w:rPr>
+          <w:color w:val="000000"/>
+          <w:szCs w:val="28"/>
+          <w:shd w:val="clear" w:color="auto" w:fill="FFFFFF"/>
+          <w:lang w:val="en-US"/>
+        </w:rPr>
+        <w:t>catch</w:t>
+      </w:r>
+      <w:r>
+        <w:rPr>
+          <w:color w:val="000000"/>
+          <w:szCs w:val="28"/>
+          <w:shd w:val="clear" w:color="auto" w:fill="FFFFFF"/>
+        </w:rPr>
+        <w:t>2</w:t>
+      </w:r>
     </w:p>
     <w:p>
       <w:pPr>
@@ -1099,7 +1725,6 @@
           <w:color w:val="000000" w:themeColor="text1"/>
           <w:lang w:eastAsia="ru-RU"/>
         </w:rPr>
-        <w:lastRenderedPageBreak/>
         <w:t>Роли и ответственность</w:t>
       </w:r>
     </w:p>
@@ -1112,6 +1737,98 @@
           <w:shd w:val="clear" w:color="auto" w:fill="FFFFFF"/>
         </w:rPr>
       </w:pPr>
+      <w:r>
+        <w:rPr>
+          <w:color w:val="000000"/>
+          <w:szCs w:val="28"/>
+          <w:shd w:val="clear" w:color="auto" w:fill="FFFFFF"/>
+        </w:rPr>
+        <w:t>Р</w:t>
+      </w:r>
+      <w:r>
+        <w:rPr>
+          <w:color w:val="000000"/>
+          <w:szCs w:val="28"/>
+          <w:shd w:val="clear" w:color="auto" w:fill="FFFFFF"/>
+        </w:rPr>
+        <w:t>азработчик</w:t>
+      </w:r>
+      <w:r>
+        <w:rPr>
+          <w:color w:val="000000"/>
+          <w:szCs w:val="28"/>
+          <w:shd w:val="clear" w:color="auto" w:fill="FFFFFF"/>
+        </w:rPr>
+        <w:t>:</w:t>
+      </w:r>
+      <w:r>
+        <w:rPr>
+          <w:color w:val="000000"/>
+          <w:szCs w:val="28"/>
+          <w:shd w:val="clear" w:color="auto" w:fill="FFFFFF"/>
+        </w:rPr>
+        <w:t xml:space="preserve"> </w:t>
+      </w:r>
+      <w:r>
+        <w:rPr>
+          <w:color w:val="000000"/>
+          <w:szCs w:val="28"/>
+          <w:shd w:val="clear" w:color="auto" w:fill="FFFFFF"/>
+        </w:rPr>
+        <w:t>создание диаграмм</w:t>
+      </w:r>
+      <w:r>
+        <w:rPr>
+          <w:color w:val="000000"/>
+          <w:szCs w:val="28"/>
+          <w:shd w:val="clear" w:color="auto" w:fill="FFFFFF"/>
+        </w:rPr>
+        <w:t xml:space="preserve">, </w:t>
+      </w:r>
+      <w:r>
+        <w:rPr>
+          <w:color w:val="000000"/>
+          <w:szCs w:val="28"/>
+          <w:shd w:val="clear" w:color="auto" w:fill="FFFFFF"/>
+        </w:rPr>
+        <w:t>разработка программного кода.</w:t>
+      </w:r>
+    </w:p>
+    <w:p>
+      <w:pPr>
+        <w:pStyle w:val="a7"/>
+        <w:rPr>
+          <w:color w:val="000000"/>
+          <w:szCs w:val="28"/>
+          <w:shd w:val="clear" w:color="auto" w:fill="FFFFFF"/>
+        </w:rPr>
+      </w:pPr>
+      <w:proofErr w:type="spellStart"/>
+      <w:r>
+        <w:rPr>
+          <w:color w:val="000000"/>
+          <w:szCs w:val="28"/>
+          <w:shd w:val="clear" w:color="auto" w:fill="FFFFFF"/>
+        </w:rPr>
+        <w:t>Тестировщик</w:t>
+      </w:r>
+      <w:proofErr w:type="spellEnd"/>
+      <w:r>
+        <w:rPr>
+          <w:color w:val="000000"/>
+          <w:szCs w:val="28"/>
+          <w:shd w:val="clear" w:color="auto" w:fill="FFFFFF"/>
+        </w:rPr>
+        <w:t xml:space="preserve">: </w:t>
+      </w:r>
+      <w:r>
+        <w:rPr>
+          <w:color w:val="000000"/>
+          <w:szCs w:val="28"/>
+          <w:shd w:val="clear" w:color="auto" w:fill="FFFFFF"/>
+        </w:rPr>
+        <w:t>тестирование кода программы с помощью инструмента для автоматизированного тестирования.</w:t>
+      </w:r>
     </w:p>
     <w:p>
       <w:pPr>
@@ -1148,6 +1865,30 @@
           <w:shd w:val="clear" w:color="auto" w:fill="FFFFFF"/>
         </w:rPr>
       </w:pPr>
+      <w:r>
+        <w:rPr>
+          <w:color w:val="000000"/>
+          <w:szCs w:val="28"/>
+          <w:shd w:val="clear" w:color="auto" w:fill="FFFFFF"/>
+        </w:rPr>
+        <w:t>Время (высокая вероятность)</w:t>
+      </w:r>
+      <w:r>
+        <w:rPr>
+          <w:color w:val="000000"/>
+          <w:szCs w:val="28"/>
+          <w:shd w:val="clear" w:color="auto" w:fill="FFFFFF"/>
+        </w:rPr>
+        <w:t xml:space="preserve">: </w:t>
+      </w:r>
+      <w:r>
+        <w:rPr>
+          <w:color w:val="000000"/>
+          <w:szCs w:val="28"/>
+          <w:shd w:val="clear" w:color="auto" w:fill="FFFFFF"/>
+        </w:rPr>
+        <w:t>обозначен крайний срок сдачи 27.05.</w:t>
+      </w:r>
     </w:p>
     <w:p>
       <w:pPr>
@@ -1172,54 +1913,1266 @@
           <w:color w:val="000000" w:themeColor="text1"/>
           <w:lang w:eastAsia="ru-RU"/>
         </w:rPr>
-        <w:t>Документация</w:t>
+        <w:t>Метрики</w:t>
       </w:r>
     </w:p>
     <w:p>
       <w:pPr>
         <w:pStyle w:val="a7"/>
-        <w:rPr>
-          <w:color w:val="000000"/>
-          <w:szCs w:val="28"/>
-          <w:shd w:val="clear" w:color="auto" w:fill="FFFFFF"/>
-        </w:rPr>
-      </w:pPr>
-    </w:p>
-    <w:p>
-      <w:pPr>
-        <w:pStyle w:val="1"/>
         <w:numPr>
           <w:ilvl w:val="0"/>
-          <w:numId w:val="3"/>
+          <w:numId w:val="6"/>
         </w:numPr>
-        <w:spacing w:after="240"/>
-        <w:ind w:left="425" w:hanging="357"/>
-        <w:rPr>
-          <w:rFonts w:ascii="Times New Roman" w:hAnsi="Times New Roman" w:cs="Times New Roman"/>
-          <w:b/>
-          <w:color w:val="000000" w:themeColor="text1"/>
-          <w:lang w:eastAsia="ru-RU"/>
-        </w:rPr>
-      </w:pPr>
-      <w:r>
-        <w:rPr>
-          <w:rFonts w:ascii="Times New Roman" w:hAnsi="Times New Roman" w:cs="Times New Roman"/>
-          <w:b/>
-          <w:color w:val="000000" w:themeColor="text1"/>
-          <w:lang w:eastAsia="ru-RU"/>
-        </w:rPr>
-        <w:t>Метрики</w:t>
+        <w:ind w:left="851"/>
+        <w:rPr>
+          <w:color w:val="000000"/>
+          <w:szCs w:val="28"/>
+          <w:shd w:val="clear" w:color="auto" w:fill="FFFFFF"/>
+          <w:lang w:val="en-US"/>
+        </w:rPr>
+      </w:pPr>
+      <w:r>
+        <w:rPr>
+          <w:color w:val="000000"/>
+          <w:szCs w:val="28"/>
+          <w:shd w:val="clear" w:color="auto" w:fill="FFFFFF"/>
+        </w:rPr>
+        <w:t>Успешное прохождение тест-кейсов</w:t>
+      </w:r>
+      <w:r>
+        <w:rPr>
+          <w:color w:val="000000"/>
+          <w:szCs w:val="28"/>
+          <w:shd w:val="clear" w:color="auto" w:fill="FFFFFF"/>
+          <w:lang w:val="en-US"/>
+        </w:rPr>
+        <w:t>:</w:t>
       </w:r>
     </w:p>
     <w:p>
       <w:pPr>
         <w:pStyle w:val="a7"/>
-        <w:rPr>
-          <w:color w:val="000000"/>
-          <w:szCs w:val="28"/>
-          <w:shd w:val="clear" w:color="auto" w:fill="FFFFFF"/>
-        </w:rPr>
-      </w:pPr>
+        <w:ind w:left="284"/>
+        <w:rPr>
+          <w:color w:val="000000"/>
+          <w:szCs w:val="28"/>
+          <w:shd w:val="clear" w:color="auto" w:fill="FFFFFF"/>
+          <w:vertAlign w:val="superscript"/>
+          <w:lang w:val="en-US"/>
+        </w:rPr>
+      </w:pPr>
+      <w:r>
+        <w:rPr>
+          <w:color w:val="000000"/>
+          <w:szCs w:val="28"/>
+          <w:shd w:val="clear" w:color="auto" w:fill="FFFFFF"/>
+          <w:lang w:val="en-US"/>
+        </w:rPr>
+        <w:t>T</w:t>
+      </w:r>
+      <w:r>
+        <w:rPr>
+          <w:color w:val="000000"/>
+          <w:szCs w:val="28"/>
+          <w:shd w:val="clear" w:color="auto" w:fill="FFFFFF"/>
+          <w:vertAlign w:val="superscript"/>
+          <w:lang w:val="en-US"/>
+        </w:rPr>
+        <w:t>sp</w:t>
+      </w:r>
+      <w:r>
+        <w:rPr>
+          <w:color w:val="000000"/>
+          <w:szCs w:val="28"/>
+          <w:shd w:val="clear" w:color="auto" w:fill="FFFFFF"/>
+          <w:lang w:val="en-US"/>
+        </w:rPr>
+        <w:t xml:space="preserve"> = </w:t>
+      </w:r>
+      <w:proofErr w:type="spellStart"/>
+      <w:r>
+        <w:rPr>
+          <w:color w:val="000000"/>
+          <w:szCs w:val="28"/>
+          <w:shd w:val="clear" w:color="auto" w:fill="FFFFFF"/>
+          <w:lang w:val="en-US"/>
+        </w:rPr>
+        <w:t>T</w:t>
+      </w:r>
+      <w:r>
+        <w:rPr>
+          <w:color w:val="000000"/>
+          <w:szCs w:val="28"/>
+          <w:shd w:val="clear" w:color="auto" w:fill="FFFFFF"/>
+          <w:vertAlign w:val="superscript"/>
+          <w:lang w:val="en-US"/>
+        </w:rPr>
+        <w:t>success</w:t>
+      </w:r>
+      <w:proofErr w:type="spellEnd"/>
+      <w:r>
+        <w:rPr>
+          <w:color w:val="000000"/>
+          <w:szCs w:val="28"/>
+          <w:shd w:val="clear" w:color="auto" w:fill="FFFFFF"/>
+          <w:vertAlign w:val="superscript"/>
+          <w:lang w:val="en-US"/>
+        </w:rPr>
+        <w:t xml:space="preserve"> </w:t>
+      </w:r>
+      <w:r>
+        <w:rPr>
+          <w:color w:val="000000"/>
+          <w:szCs w:val="28"/>
+          <w:shd w:val="clear" w:color="auto" w:fill="FFFFFF"/>
+          <w:lang w:val="en-US"/>
+        </w:rPr>
+        <w:t>/</w:t>
+      </w:r>
+      <w:r>
+        <w:rPr>
+          <w:color w:val="000000"/>
+          <w:szCs w:val="28"/>
+          <w:shd w:val="clear" w:color="auto" w:fill="FFFFFF"/>
+          <w:lang w:val="en-US"/>
+        </w:rPr>
+        <w:t xml:space="preserve"> </w:t>
+      </w:r>
+      <w:proofErr w:type="spellStart"/>
+      <w:r>
+        <w:rPr>
+          <w:color w:val="000000"/>
+          <w:szCs w:val="28"/>
+          <w:shd w:val="clear" w:color="auto" w:fill="FFFFFF"/>
+          <w:lang w:val="en-US"/>
+        </w:rPr>
+        <w:t>T</w:t>
+      </w:r>
+      <w:r>
+        <w:rPr>
+          <w:color w:val="000000"/>
+          <w:szCs w:val="28"/>
+          <w:shd w:val="clear" w:color="auto" w:fill="FFFFFF"/>
+          <w:vertAlign w:val="superscript"/>
+          <w:lang w:val="en-US"/>
+        </w:rPr>
+        <w:t>total</w:t>
+      </w:r>
+      <w:proofErr w:type="spellEnd"/>
+    </w:p>
+    <w:p>
+      <w:pPr>
+        <w:pStyle w:val="a7"/>
+        <w:ind w:left="284"/>
+        <w:rPr>
+          <w:color w:val="000000"/>
+          <w:szCs w:val="28"/>
+          <w:shd w:val="clear" w:color="auto" w:fill="FFFFFF"/>
+        </w:rPr>
+      </w:pPr>
+      <w:r>
+        <w:rPr>
+          <w:color w:val="000000"/>
+          <w:szCs w:val="28"/>
+          <w:shd w:val="clear" w:color="auto" w:fill="FFFFFF"/>
+          <w:lang w:val="en-US"/>
+        </w:rPr>
+        <w:t>T</w:t>
+      </w:r>
+      <w:r>
+        <w:rPr>
+          <w:color w:val="000000"/>
+          <w:szCs w:val="28"/>
+          <w:shd w:val="clear" w:color="auto" w:fill="FFFFFF"/>
+          <w:vertAlign w:val="superscript"/>
+          <w:lang w:val="en-US"/>
+        </w:rPr>
+        <w:t>sp</w:t>
+      </w:r>
+      <w:r>
+        <w:rPr>
+          <w:color w:val="000000"/>
+          <w:szCs w:val="28"/>
+          <w:shd w:val="clear" w:color="auto" w:fill="FFFFFF"/>
+        </w:rPr>
+        <w:t xml:space="preserve"> – </w:t>
+      </w:r>
+      <w:r>
+        <w:rPr>
+          <w:color w:val="000000"/>
+          <w:szCs w:val="28"/>
+          <w:shd w:val="clear" w:color="auto" w:fill="FFFFFF"/>
+        </w:rPr>
+        <w:t>показатель успешного прохождения тест-кейсов</w:t>
+      </w:r>
+    </w:p>
+    <w:p>
+      <w:pPr>
+        <w:pStyle w:val="a7"/>
+        <w:ind w:left="284"/>
+        <w:rPr>
+          <w:color w:val="000000"/>
+          <w:szCs w:val="28"/>
+          <w:shd w:val="clear" w:color="auto" w:fill="FFFFFF"/>
+        </w:rPr>
+      </w:pPr>
+      <w:proofErr w:type="spellStart"/>
+      <w:r>
+        <w:rPr>
+          <w:color w:val="000000"/>
+          <w:szCs w:val="28"/>
+          <w:shd w:val="clear" w:color="auto" w:fill="FFFFFF"/>
+          <w:lang w:val="en-US"/>
+        </w:rPr>
+        <w:t>T</w:t>
+      </w:r>
+      <w:r>
+        <w:rPr>
+          <w:color w:val="000000"/>
+          <w:szCs w:val="28"/>
+          <w:shd w:val="clear" w:color="auto" w:fill="FFFFFF"/>
+          <w:vertAlign w:val="superscript"/>
+          <w:lang w:val="en-US"/>
+        </w:rPr>
+        <w:t>success</w:t>
+      </w:r>
+      <w:proofErr w:type="spellEnd"/>
+      <w:r>
+        <w:rPr>
+          <w:color w:val="000000"/>
+          <w:szCs w:val="28"/>
+          <w:shd w:val="clear" w:color="auto" w:fill="FFFFFF"/>
+        </w:rPr>
+        <w:t xml:space="preserve"> – </w:t>
+      </w:r>
+      <w:r>
+        <w:rPr>
+          <w:color w:val="000000"/>
+          <w:szCs w:val="28"/>
+          <w:shd w:val="clear" w:color="auto" w:fill="FFFFFF"/>
+        </w:rPr>
+        <w:t>кол-во успешных тест-кейсов</w:t>
+      </w:r>
+    </w:p>
+    <w:p>
+      <w:pPr>
+        <w:pStyle w:val="a7"/>
+        <w:ind w:left="284"/>
+        <w:rPr>
+          <w:color w:val="000000"/>
+          <w:szCs w:val="28"/>
+          <w:shd w:val="clear" w:color="auto" w:fill="FFFFFF"/>
+        </w:rPr>
+      </w:pPr>
+      <w:proofErr w:type="spellStart"/>
+      <w:r>
+        <w:rPr>
+          <w:color w:val="000000"/>
+          <w:szCs w:val="28"/>
+          <w:shd w:val="clear" w:color="auto" w:fill="FFFFFF"/>
+          <w:lang w:val="en-US"/>
+        </w:rPr>
+        <w:t>T</w:t>
+      </w:r>
+      <w:r>
+        <w:rPr>
+          <w:color w:val="000000"/>
+          <w:szCs w:val="28"/>
+          <w:shd w:val="clear" w:color="auto" w:fill="FFFFFF"/>
+          <w:vertAlign w:val="superscript"/>
+          <w:lang w:val="en-US"/>
+        </w:rPr>
+        <w:t>total</w:t>
+      </w:r>
+      <w:proofErr w:type="spellEnd"/>
+      <w:r>
+        <w:rPr>
+          <w:color w:val="000000"/>
+          <w:szCs w:val="28"/>
+          <w:shd w:val="clear" w:color="auto" w:fill="FFFFFF"/>
+        </w:rPr>
+        <w:t xml:space="preserve"> – </w:t>
+      </w:r>
+      <w:r>
+        <w:rPr>
+          <w:color w:val="000000"/>
+          <w:szCs w:val="28"/>
+          <w:shd w:val="clear" w:color="auto" w:fill="FFFFFF"/>
+        </w:rPr>
+        <w:t>кол-во выполненных тест-кейсов</w:t>
+      </w:r>
+    </w:p>
+    <w:p>
+      <w:pPr>
+        <w:pStyle w:val="a7"/>
+        <w:numPr>
+          <w:ilvl w:val="0"/>
+          <w:numId w:val="5"/>
+        </w:numPr>
+        <w:ind w:left="851"/>
+        <w:rPr>
+          <w:color w:val="000000"/>
+          <w:szCs w:val="28"/>
+          <w:shd w:val="clear" w:color="auto" w:fill="FFFFFF"/>
+        </w:rPr>
+      </w:pPr>
+      <w:r>
+        <w:rPr>
+          <w:color w:val="000000"/>
+          <w:szCs w:val="28"/>
+          <w:shd w:val="clear" w:color="auto" w:fill="FFFFFF"/>
+        </w:rPr>
+        <w:t>Покрытие</w:t>
+      </w:r>
+      <w:r>
+        <w:rPr>
+          <w:color w:val="000000"/>
+          <w:szCs w:val="28"/>
+          <w:shd w:val="clear" w:color="auto" w:fill="FFFFFF"/>
+        </w:rPr>
+        <w:t xml:space="preserve"> </w:t>
+      </w:r>
+      <w:r>
+        <w:rPr>
+          <w:color w:val="000000"/>
+          <w:szCs w:val="28"/>
+          <w:shd w:val="clear" w:color="auto" w:fill="FFFFFF"/>
+        </w:rPr>
+        <w:t>требований</w:t>
+      </w:r>
+      <w:r>
+        <w:rPr>
+          <w:color w:val="000000"/>
+          <w:szCs w:val="28"/>
+          <w:shd w:val="clear" w:color="auto" w:fill="FFFFFF"/>
+        </w:rPr>
+        <w:t xml:space="preserve"> тест-кейсами</w:t>
+      </w:r>
+      <w:r>
+        <w:rPr>
+          <w:color w:val="000000"/>
+          <w:szCs w:val="28"/>
+          <w:shd w:val="clear" w:color="auto" w:fill="FFFFFF"/>
+        </w:rPr>
+        <w:t>:</w:t>
+      </w:r>
+    </w:p>
+    <w:p>
+      <w:pPr>
+        <w:pStyle w:val="a7"/>
+        <w:ind w:left="284"/>
+        <w:rPr>
+          <w:color w:val="000000"/>
+          <w:szCs w:val="28"/>
+          <w:shd w:val="clear" w:color="auto" w:fill="FFFFFF"/>
+          <w:vertAlign w:val="superscript"/>
+        </w:rPr>
+      </w:pPr>
+      <w:proofErr w:type="spellStart"/>
+      <w:proofErr w:type="gramStart"/>
+      <w:r>
+        <w:rPr>
+          <w:color w:val="000000"/>
+          <w:szCs w:val="28"/>
+          <w:shd w:val="clear" w:color="auto" w:fill="FFFFFF"/>
+          <w:lang w:val="en-US"/>
+        </w:rPr>
+        <w:t>R</w:t>
+      </w:r>
+      <w:r>
+        <w:rPr>
+          <w:color w:val="000000"/>
+          <w:szCs w:val="28"/>
+          <w:shd w:val="clear" w:color="auto" w:fill="FFFFFF"/>
+          <w:vertAlign w:val="superscript"/>
+          <w:lang w:val="en-US"/>
+        </w:rPr>
+        <w:t>c</w:t>
+      </w:r>
+      <w:proofErr w:type="spellEnd"/>
+      <w:proofErr w:type="gramEnd"/>
+      <w:r>
+        <w:rPr>
+          <w:color w:val="000000"/>
+          <w:szCs w:val="28"/>
+          <w:shd w:val="clear" w:color="auto" w:fill="FFFFFF"/>
+        </w:rPr>
+        <w:t xml:space="preserve"> = </w:t>
+      </w:r>
+      <w:proofErr w:type="spellStart"/>
+      <w:r>
+        <w:rPr>
+          <w:color w:val="000000"/>
+          <w:szCs w:val="28"/>
+          <w:shd w:val="clear" w:color="auto" w:fill="FFFFFF"/>
+          <w:lang w:val="en-US"/>
+        </w:rPr>
+        <w:t>R</w:t>
+      </w:r>
+      <w:r>
+        <w:rPr>
+          <w:color w:val="000000"/>
+          <w:szCs w:val="28"/>
+          <w:shd w:val="clear" w:color="auto" w:fill="FFFFFF"/>
+          <w:vertAlign w:val="superscript"/>
+          <w:lang w:val="en-US"/>
+        </w:rPr>
+        <w:t>covered</w:t>
+      </w:r>
+      <w:proofErr w:type="spellEnd"/>
+      <w:r>
+        <w:rPr>
+          <w:color w:val="000000"/>
+          <w:szCs w:val="28"/>
+          <w:shd w:val="clear" w:color="auto" w:fill="FFFFFF"/>
+          <w:vertAlign w:val="superscript"/>
+        </w:rPr>
+        <w:t xml:space="preserve"> </w:t>
+      </w:r>
+      <w:r>
+        <w:rPr>
+          <w:color w:val="000000"/>
+          <w:szCs w:val="28"/>
+          <w:shd w:val="clear" w:color="auto" w:fill="FFFFFF"/>
+        </w:rPr>
+        <w:t xml:space="preserve">/ </w:t>
+      </w:r>
+      <w:proofErr w:type="spellStart"/>
+      <w:r>
+        <w:rPr>
+          <w:color w:val="000000"/>
+          <w:szCs w:val="28"/>
+          <w:shd w:val="clear" w:color="auto" w:fill="FFFFFF"/>
+          <w:lang w:val="en-US"/>
+        </w:rPr>
+        <w:t>R</w:t>
+      </w:r>
+      <w:r>
+        <w:rPr>
+          <w:color w:val="000000"/>
+          <w:szCs w:val="28"/>
+          <w:shd w:val="clear" w:color="auto" w:fill="FFFFFF"/>
+          <w:vertAlign w:val="superscript"/>
+          <w:lang w:val="en-US"/>
+        </w:rPr>
+        <w:t>total</w:t>
+      </w:r>
+      <w:proofErr w:type="spellEnd"/>
+    </w:p>
+    <w:p>
+      <w:pPr>
+        <w:pStyle w:val="a7"/>
+        <w:ind w:left="284"/>
+        <w:rPr>
+          <w:color w:val="000000"/>
+          <w:szCs w:val="28"/>
+          <w:shd w:val="clear" w:color="auto" w:fill="FFFFFF"/>
+        </w:rPr>
+      </w:pPr>
+      <w:proofErr w:type="spellStart"/>
+      <w:proofErr w:type="gramStart"/>
+      <w:r>
+        <w:rPr>
+          <w:color w:val="000000"/>
+          <w:szCs w:val="28"/>
+          <w:shd w:val="clear" w:color="auto" w:fill="FFFFFF"/>
+          <w:lang w:val="en-US"/>
+        </w:rPr>
+        <w:lastRenderedPageBreak/>
+        <w:t>R</w:t>
+      </w:r>
+      <w:r>
+        <w:rPr>
+          <w:color w:val="000000"/>
+          <w:szCs w:val="28"/>
+          <w:shd w:val="clear" w:color="auto" w:fill="FFFFFF"/>
+          <w:vertAlign w:val="superscript"/>
+          <w:lang w:val="en-US"/>
+        </w:rPr>
+        <w:t>c</w:t>
+      </w:r>
+      <w:proofErr w:type="spellEnd"/>
+      <w:proofErr w:type="gramEnd"/>
+      <w:r>
+        <w:rPr>
+          <w:color w:val="000000"/>
+          <w:szCs w:val="28"/>
+          <w:shd w:val="clear" w:color="auto" w:fill="FFFFFF"/>
+        </w:rPr>
+        <w:t xml:space="preserve"> – </w:t>
+      </w:r>
+      <w:r>
+        <w:rPr>
+          <w:color w:val="000000"/>
+          <w:szCs w:val="28"/>
+          <w:shd w:val="clear" w:color="auto" w:fill="FFFFFF"/>
+        </w:rPr>
+        <w:t>показатель успешного прохождения тест-кейсов</w:t>
+      </w:r>
+    </w:p>
+    <w:p>
+      <w:pPr>
+        <w:pStyle w:val="a7"/>
+        <w:ind w:left="284"/>
+        <w:rPr>
+          <w:color w:val="000000"/>
+          <w:szCs w:val="28"/>
+          <w:shd w:val="clear" w:color="auto" w:fill="FFFFFF"/>
+        </w:rPr>
+      </w:pPr>
+      <w:proofErr w:type="spellStart"/>
+      <w:r>
+        <w:rPr>
+          <w:color w:val="000000"/>
+          <w:szCs w:val="28"/>
+          <w:shd w:val="clear" w:color="auto" w:fill="FFFFFF"/>
+          <w:lang w:val="en-US"/>
+        </w:rPr>
+        <w:t>R</w:t>
+      </w:r>
+      <w:r>
+        <w:rPr>
+          <w:color w:val="000000"/>
+          <w:szCs w:val="28"/>
+          <w:shd w:val="clear" w:color="auto" w:fill="FFFFFF"/>
+          <w:vertAlign w:val="superscript"/>
+          <w:lang w:val="en-US"/>
+        </w:rPr>
+        <w:t>covered</w:t>
+      </w:r>
+      <w:proofErr w:type="spellEnd"/>
+      <w:r>
+        <w:rPr>
+          <w:color w:val="000000"/>
+          <w:szCs w:val="28"/>
+          <w:shd w:val="clear" w:color="auto" w:fill="FFFFFF"/>
+        </w:rPr>
+        <w:t xml:space="preserve"> – </w:t>
+      </w:r>
+      <w:r>
+        <w:rPr>
+          <w:color w:val="000000"/>
+          <w:szCs w:val="28"/>
+          <w:shd w:val="clear" w:color="auto" w:fill="FFFFFF"/>
+        </w:rPr>
+        <w:t xml:space="preserve">кол-во </w:t>
+      </w:r>
+      <w:r>
+        <w:rPr>
+          <w:color w:val="000000"/>
+          <w:szCs w:val="28"/>
+          <w:shd w:val="clear" w:color="auto" w:fill="FFFFFF"/>
+        </w:rPr>
+        <w:t>покрытых тест-кейсами требов</w:t>
+      </w:r>
+      <w:r>
+        <w:rPr>
+          <w:color w:val="000000"/>
+          <w:szCs w:val="28"/>
+          <w:shd w:val="clear" w:color="auto" w:fill="FFFFFF"/>
+        </w:rPr>
+        <w:t>а</w:t>
+      </w:r>
+      <w:r>
+        <w:rPr>
+          <w:color w:val="000000"/>
+          <w:szCs w:val="28"/>
+          <w:shd w:val="clear" w:color="auto" w:fill="FFFFFF"/>
+        </w:rPr>
+        <w:t>ний</w:t>
+      </w:r>
+    </w:p>
+    <w:p>
+      <w:pPr>
+        <w:pStyle w:val="a7"/>
+        <w:ind w:left="284"/>
+        <w:rPr>
+          <w:color w:val="000000"/>
+          <w:szCs w:val="28"/>
+          <w:shd w:val="clear" w:color="auto" w:fill="FFFFFF"/>
+        </w:rPr>
+      </w:pPr>
+      <w:proofErr w:type="spellStart"/>
+      <w:r>
+        <w:rPr>
+          <w:color w:val="000000"/>
+          <w:szCs w:val="28"/>
+          <w:shd w:val="clear" w:color="auto" w:fill="FFFFFF"/>
+          <w:lang w:val="en-US"/>
+        </w:rPr>
+        <w:t>R</w:t>
+      </w:r>
+      <w:r>
+        <w:rPr>
+          <w:color w:val="000000"/>
+          <w:szCs w:val="28"/>
+          <w:shd w:val="clear" w:color="auto" w:fill="FFFFFF"/>
+          <w:vertAlign w:val="superscript"/>
+          <w:lang w:val="en-US"/>
+        </w:rPr>
+        <w:t>total</w:t>
+      </w:r>
+      <w:proofErr w:type="spellEnd"/>
+      <w:r>
+        <w:rPr>
+          <w:color w:val="000000"/>
+          <w:szCs w:val="28"/>
+          <w:shd w:val="clear" w:color="auto" w:fill="FFFFFF"/>
+        </w:rPr>
+        <w:t xml:space="preserve"> – </w:t>
+      </w:r>
+      <w:r>
+        <w:rPr>
+          <w:color w:val="000000"/>
+          <w:szCs w:val="28"/>
+          <w:shd w:val="clear" w:color="auto" w:fill="FFFFFF"/>
+        </w:rPr>
+        <w:t xml:space="preserve">кол-во </w:t>
+      </w:r>
+      <w:r>
+        <w:rPr>
+          <w:color w:val="000000"/>
+          <w:szCs w:val="28"/>
+          <w:shd w:val="clear" w:color="auto" w:fill="FFFFFF"/>
+        </w:rPr>
+        <w:t>требований</w:t>
+      </w:r>
+    </w:p>
+    <w:p>
+      <w:pPr>
+        <w:pStyle w:val="a7"/>
+        <w:numPr>
+          <w:ilvl w:val="0"/>
+          <w:numId w:val="5"/>
+        </w:numPr>
+        <w:ind w:left="851"/>
+        <w:rPr>
+          <w:color w:val="000000"/>
+          <w:szCs w:val="28"/>
+          <w:shd w:val="clear" w:color="auto" w:fill="FFFFFF"/>
+        </w:rPr>
+      </w:pPr>
+      <w:r>
+        <w:rPr>
+          <w:color w:val="000000"/>
+          <w:szCs w:val="28"/>
+          <w:shd w:val="clear" w:color="auto" w:fill="FFFFFF"/>
+        </w:rPr>
+        <w:t xml:space="preserve">Покрытие </w:t>
+      </w:r>
+      <w:r>
+        <w:rPr>
+          <w:color w:val="000000"/>
+          <w:szCs w:val="28"/>
+          <w:shd w:val="clear" w:color="auto" w:fill="FFFFFF"/>
+        </w:rPr>
+        <w:t>классов эквивалентности</w:t>
+      </w:r>
+      <w:r>
+        <w:rPr>
+          <w:color w:val="000000"/>
+          <w:szCs w:val="28"/>
+          <w:shd w:val="clear" w:color="auto" w:fill="FFFFFF"/>
+        </w:rPr>
+        <w:t>:</w:t>
+      </w:r>
+    </w:p>
+    <w:p>
+      <w:pPr>
+        <w:pStyle w:val="a7"/>
+        <w:ind w:left="284"/>
+        <w:rPr>
+          <w:color w:val="000000"/>
+          <w:szCs w:val="28"/>
+          <w:shd w:val="clear" w:color="auto" w:fill="FFFFFF"/>
+          <w:vertAlign w:val="superscript"/>
+        </w:rPr>
+      </w:pPr>
+      <w:proofErr w:type="spellStart"/>
+      <w:r>
+        <w:rPr>
+          <w:color w:val="000000"/>
+          <w:szCs w:val="28"/>
+          <w:shd w:val="clear" w:color="auto" w:fill="FFFFFF"/>
+          <w:lang w:val="en-US"/>
+        </w:rPr>
+        <w:t>E</w:t>
+      </w:r>
+      <w:r>
+        <w:rPr>
+          <w:color w:val="000000"/>
+          <w:szCs w:val="28"/>
+          <w:shd w:val="clear" w:color="auto" w:fill="FFFFFF"/>
+          <w:vertAlign w:val="superscript"/>
+          <w:lang w:val="en-US"/>
+        </w:rPr>
+        <w:t>c</w:t>
+      </w:r>
+      <w:proofErr w:type="spellEnd"/>
+      <w:r>
+        <w:rPr>
+          <w:color w:val="000000"/>
+          <w:szCs w:val="28"/>
+          <w:shd w:val="clear" w:color="auto" w:fill="FFFFFF"/>
+        </w:rPr>
+        <w:t xml:space="preserve"> = </w:t>
+      </w:r>
+      <w:proofErr w:type="spellStart"/>
+      <w:r>
+        <w:rPr>
+          <w:color w:val="000000"/>
+          <w:szCs w:val="28"/>
+          <w:shd w:val="clear" w:color="auto" w:fill="FFFFFF"/>
+          <w:lang w:val="en-US"/>
+        </w:rPr>
+        <w:t>E</w:t>
+      </w:r>
+      <w:r>
+        <w:rPr>
+          <w:color w:val="000000"/>
+          <w:szCs w:val="28"/>
+          <w:shd w:val="clear" w:color="auto" w:fill="FFFFFF"/>
+          <w:vertAlign w:val="superscript"/>
+          <w:lang w:val="en-US"/>
+        </w:rPr>
+        <w:t>covered</w:t>
+      </w:r>
+      <w:proofErr w:type="spellEnd"/>
+      <w:r>
+        <w:rPr>
+          <w:color w:val="000000"/>
+          <w:szCs w:val="28"/>
+          <w:shd w:val="clear" w:color="auto" w:fill="FFFFFF"/>
+          <w:vertAlign w:val="superscript"/>
+        </w:rPr>
+        <w:t xml:space="preserve"> </w:t>
+      </w:r>
+      <w:r>
+        <w:rPr>
+          <w:color w:val="000000"/>
+          <w:szCs w:val="28"/>
+          <w:shd w:val="clear" w:color="auto" w:fill="FFFFFF"/>
+        </w:rPr>
+        <w:t xml:space="preserve">/ </w:t>
+      </w:r>
+      <w:proofErr w:type="spellStart"/>
+      <w:r>
+        <w:rPr>
+          <w:color w:val="000000"/>
+          <w:szCs w:val="28"/>
+          <w:shd w:val="clear" w:color="auto" w:fill="FFFFFF"/>
+          <w:lang w:val="en-US"/>
+        </w:rPr>
+        <w:t>E</w:t>
+      </w:r>
+      <w:r>
+        <w:rPr>
+          <w:color w:val="000000"/>
+          <w:szCs w:val="28"/>
+          <w:shd w:val="clear" w:color="auto" w:fill="FFFFFF"/>
+          <w:vertAlign w:val="superscript"/>
+          <w:lang w:val="en-US"/>
+        </w:rPr>
+        <w:t>total</w:t>
+      </w:r>
+      <w:proofErr w:type="spellEnd"/>
+    </w:p>
+    <w:p>
+      <w:pPr>
+        <w:pStyle w:val="a7"/>
+        <w:ind w:left="284"/>
+        <w:rPr>
+          <w:color w:val="000000"/>
+          <w:szCs w:val="28"/>
+          <w:shd w:val="clear" w:color="auto" w:fill="FFFFFF"/>
+        </w:rPr>
+      </w:pPr>
+      <w:proofErr w:type="spellStart"/>
+      <w:r>
+        <w:rPr>
+          <w:color w:val="000000"/>
+          <w:szCs w:val="28"/>
+          <w:shd w:val="clear" w:color="auto" w:fill="FFFFFF"/>
+          <w:lang w:val="en-US"/>
+        </w:rPr>
+        <w:t>E</w:t>
+      </w:r>
+      <w:r>
+        <w:rPr>
+          <w:color w:val="000000"/>
+          <w:szCs w:val="28"/>
+          <w:shd w:val="clear" w:color="auto" w:fill="FFFFFF"/>
+          <w:vertAlign w:val="superscript"/>
+          <w:lang w:val="en-US"/>
+        </w:rPr>
+        <w:t>c</w:t>
+      </w:r>
+      <w:proofErr w:type="spellEnd"/>
+      <w:r>
+        <w:rPr>
+          <w:color w:val="000000"/>
+          <w:szCs w:val="28"/>
+          <w:shd w:val="clear" w:color="auto" w:fill="FFFFFF"/>
+        </w:rPr>
+        <w:t xml:space="preserve"> – </w:t>
+      </w:r>
+      <w:r>
+        <w:rPr>
+          <w:color w:val="000000"/>
+          <w:szCs w:val="28"/>
+          <w:shd w:val="clear" w:color="auto" w:fill="FFFFFF"/>
+        </w:rPr>
+        <w:t xml:space="preserve">показатель </w:t>
+      </w:r>
+      <w:r>
+        <w:rPr>
+          <w:color w:val="000000"/>
+          <w:szCs w:val="28"/>
+          <w:shd w:val="clear" w:color="auto" w:fill="FFFFFF"/>
+        </w:rPr>
+        <w:t xml:space="preserve">покрытия </w:t>
+      </w:r>
+      <w:r>
+        <w:rPr>
+          <w:color w:val="000000"/>
+          <w:szCs w:val="28"/>
+          <w:shd w:val="clear" w:color="auto" w:fill="FFFFFF"/>
+        </w:rPr>
+        <w:t>граничных условий</w:t>
+      </w:r>
+    </w:p>
+    <w:p>
+      <w:pPr>
+        <w:pStyle w:val="a7"/>
+        <w:ind w:left="284"/>
+        <w:rPr>
+          <w:color w:val="000000"/>
+          <w:szCs w:val="28"/>
+          <w:shd w:val="clear" w:color="auto" w:fill="FFFFFF"/>
+        </w:rPr>
+      </w:pPr>
+      <w:proofErr w:type="spellStart"/>
+      <w:r>
+        <w:rPr>
+          <w:color w:val="000000"/>
+          <w:szCs w:val="28"/>
+          <w:shd w:val="clear" w:color="auto" w:fill="FFFFFF"/>
+          <w:lang w:val="en-US"/>
+        </w:rPr>
+        <w:t>E</w:t>
+      </w:r>
+      <w:r>
+        <w:rPr>
+          <w:color w:val="000000"/>
+          <w:szCs w:val="28"/>
+          <w:shd w:val="clear" w:color="auto" w:fill="FFFFFF"/>
+          <w:vertAlign w:val="superscript"/>
+          <w:lang w:val="en-US"/>
+        </w:rPr>
+        <w:t>covered</w:t>
+      </w:r>
+      <w:proofErr w:type="spellEnd"/>
+      <w:r>
+        <w:rPr>
+          <w:color w:val="000000"/>
+          <w:szCs w:val="28"/>
+          <w:shd w:val="clear" w:color="auto" w:fill="FFFFFF"/>
+        </w:rPr>
+        <w:t xml:space="preserve"> – </w:t>
+      </w:r>
+      <w:r>
+        <w:rPr>
+          <w:color w:val="000000"/>
+          <w:szCs w:val="28"/>
+          <w:shd w:val="clear" w:color="auto" w:fill="FFFFFF"/>
+        </w:rPr>
+        <w:t xml:space="preserve">кол-во </w:t>
+      </w:r>
+      <w:r>
+        <w:rPr>
+          <w:color w:val="000000"/>
+          <w:szCs w:val="28"/>
+          <w:shd w:val="clear" w:color="auto" w:fill="FFFFFF"/>
+        </w:rPr>
+        <w:t xml:space="preserve">покрытых </w:t>
+      </w:r>
+      <w:r>
+        <w:rPr>
+          <w:color w:val="000000"/>
+          <w:szCs w:val="28"/>
+          <w:shd w:val="clear" w:color="auto" w:fill="FFFFFF"/>
+        </w:rPr>
+        <w:t>граничных условий</w:t>
+      </w:r>
+    </w:p>
+    <w:p>
+      <w:pPr>
+        <w:pStyle w:val="a7"/>
+        <w:ind w:left="284"/>
+        <w:rPr>
+          <w:color w:val="000000"/>
+          <w:szCs w:val="28"/>
+          <w:shd w:val="clear" w:color="auto" w:fill="FFFFFF"/>
+        </w:rPr>
+      </w:pPr>
+      <w:proofErr w:type="spellStart"/>
+      <w:r>
+        <w:rPr>
+          <w:color w:val="000000"/>
+          <w:szCs w:val="28"/>
+          <w:shd w:val="clear" w:color="auto" w:fill="FFFFFF"/>
+          <w:lang w:val="en-US"/>
+        </w:rPr>
+        <w:t>E</w:t>
+      </w:r>
+      <w:r>
+        <w:rPr>
+          <w:color w:val="000000"/>
+          <w:szCs w:val="28"/>
+          <w:shd w:val="clear" w:color="auto" w:fill="FFFFFF"/>
+          <w:vertAlign w:val="superscript"/>
+          <w:lang w:val="en-US"/>
+        </w:rPr>
+        <w:t>total</w:t>
+      </w:r>
+      <w:proofErr w:type="spellEnd"/>
+      <w:r>
+        <w:rPr>
+          <w:color w:val="000000"/>
+          <w:szCs w:val="28"/>
+          <w:shd w:val="clear" w:color="auto" w:fill="FFFFFF"/>
+        </w:rPr>
+        <w:t xml:space="preserve"> – </w:t>
+      </w:r>
+      <w:r>
+        <w:rPr>
+          <w:color w:val="000000"/>
+          <w:szCs w:val="28"/>
+          <w:shd w:val="clear" w:color="auto" w:fill="FFFFFF"/>
+        </w:rPr>
+        <w:t xml:space="preserve">кол-во </w:t>
+      </w:r>
+      <w:r>
+        <w:rPr>
+          <w:color w:val="000000"/>
+          <w:szCs w:val="28"/>
+          <w:shd w:val="clear" w:color="auto" w:fill="FFFFFF"/>
+        </w:rPr>
+        <w:t>граничных условий</w:t>
+      </w:r>
+    </w:p>
+    <w:p>
+      <w:pPr>
+        <w:pStyle w:val="a7"/>
+        <w:numPr>
+          <w:ilvl w:val="0"/>
+          <w:numId w:val="5"/>
+        </w:numPr>
+        <w:ind w:left="851"/>
+        <w:rPr>
+          <w:color w:val="000000"/>
+          <w:szCs w:val="28"/>
+          <w:shd w:val="clear" w:color="auto" w:fill="FFFFFF"/>
+        </w:rPr>
+      </w:pPr>
+      <w:r>
+        <w:rPr>
+          <w:color w:val="000000"/>
+          <w:szCs w:val="28"/>
+          <w:shd w:val="clear" w:color="auto" w:fill="FFFFFF"/>
+        </w:rPr>
+        <w:t xml:space="preserve">Покрытие </w:t>
+      </w:r>
+      <w:r>
+        <w:rPr>
+          <w:color w:val="000000"/>
+          <w:szCs w:val="28"/>
+          <w:shd w:val="clear" w:color="auto" w:fill="FFFFFF"/>
+        </w:rPr>
+        <w:t>ветвей</w:t>
+      </w:r>
+      <w:r>
+        <w:rPr>
+          <w:color w:val="000000"/>
+          <w:szCs w:val="28"/>
+          <w:shd w:val="clear" w:color="auto" w:fill="FFFFFF"/>
+        </w:rPr>
+        <w:t>:</w:t>
+      </w:r>
+    </w:p>
+    <w:p>
+      <w:pPr>
+        <w:pStyle w:val="a7"/>
+        <w:ind w:left="284"/>
+        <w:rPr>
+          <w:color w:val="000000"/>
+          <w:szCs w:val="28"/>
+          <w:shd w:val="clear" w:color="auto" w:fill="FFFFFF"/>
+          <w:vertAlign w:val="superscript"/>
+        </w:rPr>
+      </w:pPr>
+      <w:proofErr w:type="spellStart"/>
+      <w:proofErr w:type="gramStart"/>
+      <w:r>
+        <w:rPr>
+          <w:color w:val="000000"/>
+          <w:szCs w:val="28"/>
+          <w:shd w:val="clear" w:color="auto" w:fill="FFFFFF"/>
+          <w:lang w:val="en-US"/>
+        </w:rPr>
+        <w:t>V</w:t>
+      </w:r>
+      <w:r>
+        <w:rPr>
+          <w:color w:val="000000"/>
+          <w:szCs w:val="28"/>
+          <w:shd w:val="clear" w:color="auto" w:fill="FFFFFF"/>
+          <w:vertAlign w:val="superscript"/>
+          <w:lang w:val="en-US"/>
+        </w:rPr>
+        <w:t>c</w:t>
+      </w:r>
+      <w:proofErr w:type="spellEnd"/>
+      <w:proofErr w:type="gramEnd"/>
+      <w:r>
+        <w:rPr>
+          <w:color w:val="000000"/>
+          <w:szCs w:val="28"/>
+          <w:shd w:val="clear" w:color="auto" w:fill="FFFFFF"/>
+        </w:rPr>
+        <w:t xml:space="preserve"> = </w:t>
+      </w:r>
+      <w:proofErr w:type="spellStart"/>
+      <w:r>
+        <w:rPr>
+          <w:color w:val="000000"/>
+          <w:szCs w:val="28"/>
+          <w:shd w:val="clear" w:color="auto" w:fill="FFFFFF"/>
+          <w:lang w:val="en-US"/>
+        </w:rPr>
+        <w:t>V</w:t>
+      </w:r>
+      <w:r>
+        <w:rPr>
+          <w:color w:val="000000"/>
+          <w:szCs w:val="28"/>
+          <w:shd w:val="clear" w:color="auto" w:fill="FFFFFF"/>
+          <w:vertAlign w:val="superscript"/>
+          <w:lang w:val="en-US"/>
+        </w:rPr>
+        <w:t>covered</w:t>
+      </w:r>
+      <w:proofErr w:type="spellEnd"/>
+      <w:r>
+        <w:rPr>
+          <w:color w:val="000000"/>
+          <w:szCs w:val="28"/>
+          <w:shd w:val="clear" w:color="auto" w:fill="FFFFFF"/>
+          <w:vertAlign w:val="superscript"/>
+        </w:rPr>
+        <w:t xml:space="preserve"> </w:t>
+      </w:r>
+      <w:r>
+        <w:rPr>
+          <w:color w:val="000000"/>
+          <w:szCs w:val="28"/>
+          <w:shd w:val="clear" w:color="auto" w:fill="FFFFFF"/>
+        </w:rPr>
+        <w:t xml:space="preserve">/ </w:t>
+      </w:r>
+      <w:proofErr w:type="spellStart"/>
+      <w:r>
+        <w:rPr>
+          <w:color w:val="000000"/>
+          <w:szCs w:val="28"/>
+          <w:shd w:val="clear" w:color="auto" w:fill="FFFFFF"/>
+          <w:lang w:val="en-US"/>
+        </w:rPr>
+        <w:t>V</w:t>
+      </w:r>
+      <w:r>
+        <w:rPr>
+          <w:color w:val="000000"/>
+          <w:szCs w:val="28"/>
+          <w:shd w:val="clear" w:color="auto" w:fill="FFFFFF"/>
+          <w:vertAlign w:val="superscript"/>
+          <w:lang w:val="en-US"/>
+        </w:rPr>
+        <w:t>total</w:t>
+      </w:r>
+      <w:proofErr w:type="spellEnd"/>
+    </w:p>
+    <w:p>
+      <w:pPr>
+        <w:pStyle w:val="a7"/>
+        <w:ind w:left="284"/>
+        <w:rPr>
+          <w:color w:val="000000"/>
+          <w:szCs w:val="28"/>
+          <w:shd w:val="clear" w:color="auto" w:fill="FFFFFF"/>
+        </w:rPr>
+      </w:pPr>
+      <w:proofErr w:type="spellStart"/>
+      <w:proofErr w:type="gramStart"/>
+      <w:r>
+        <w:rPr>
+          <w:color w:val="000000"/>
+          <w:szCs w:val="28"/>
+          <w:shd w:val="clear" w:color="auto" w:fill="FFFFFF"/>
+          <w:lang w:val="en-US"/>
+        </w:rPr>
+        <w:t>V</w:t>
+      </w:r>
+      <w:r>
+        <w:rPr>
+          <w:color w:val="000000"/>
+          <w:szCs w:val="28"/>
+          <w:shd w:val="clear" w:color="auto" w:fill="FFFFFF"/>
+          <w:vertAlign w:val="superscript"/>
+          <w:lang w:val="en-US"/>
+        </w:rPr>
+        <w:t>c</w:t>
+      </w:r>
+      <w:proofErr w:type="spellEnd"/>
+      <w:proofErr w:type="gramEnd"/>
+      <w:r>
+        <w:rPr>
+          <w:color w:val="000000"/>
+          <w:szCs w:val="28"/>
+          <w:shd w:val="clear" w:color="auto" w:fill="FFFFFF"/>
+        </w:rPr>
+        <w:t xml:space="preserve"> – </w:t>
+      </w:r>
+      <w:r>
+        <w:rPr>
+          <w:color w:val="000000"/>
+          <w:szCs w:val="28"/>
+          <w:shd w:val="clear" w:color="auto" w:fill="FFFFFF"/>
+        </w:rPr>
+        <w:t xml:space="preserve">показатель покрытия </w:t>
+      </w:r>
+      <w:r>
+        <w:rPr>
+          <w:color w:val="000000"/>
+          <w:szCs w:val="28"/>
+          <w:shd w:val="clear" w:color="auto" w:fill="FFFFFF"/>
+        </w:rPr>
+        <w:t>ветвей</w:t>
+      </w:r>
+    </w:p>
+    <w:p>
+      <w:pPr>
+        <w:pStyle w:val="a7"/>
+        <w:ind w:left="284"/>
+        <w:rPr>
+          <w:color w:val="000000"/>
+          <w:szCs w:val="28"/>
+          <w:shd w:val="clear" w:color="auto" w:fill="FFFFFF"/>
+        </w:rPr>
+      </w:pPr>
+      <w:proofErr w:type="spellStart"/>
+      <w:r>
+        <w:rPr>
+          <w:color w:val="000000"/>
+          <w:szCs w:val="28"/>
+          <w:shd w:val="clear" w:color="auto" w:fill="FFFFFF"/>
+          <w:lang w:val="en-US"/>
+        </w:rPr>
+        <w:t>V</w:t>
+      </w:r>
+      <w:r>
+        <w:rPr>
+          <w:color w:val="000000"/>
+          <w:szCs w:val="28"/>
+          <w:shd w:val="clear" w:color="auto" w:fill="FFFFFF"/>
+          <w:vertAlign w:val="superscript"/>
+          <w:lang w:val="en-US"/>
+        </w:rPr>
+        <w:t>covered</w:t>
+      </w:r>
+      <w:proofErr w:type="spellEnd"/>
+      <w:r>
+        <w:rPr>
+          <w:color w:val="000000"/>
+          <w:szCs w:val="28"/>
+          <w:shd w:val="clear" w:color="auto" w:fill="FFFFFF"/>
+        </w:rPr>
+        <w:t xml:space="preserve"> – </w:t>
+      </w:r>
+      <w:r>
+        <w:rPr>
+          <w:color w:val="000000"/>
+          <w:szCs w:val="28"/>
+          <w:shd w:val="clear" w:color="auto" w:fill="FFFFFF"/>
+        </w:rPr>
+        <w:t xml:space="preserve">кол-во покрытых </w:t>
+      </w:r>
+      <w:r>
+        <w:rPr>
+          <w:color w:val="000000"/>
+          <w:szCs w:val="28"/>
+          <w:shd w:val="clear" w:color="auto" w:fill="FFFFFF"/>
+        </w:rPr>
+        <w:t>ветвей</w:t>
+      </w:r>
+    </w:p>
+    <w:p>
+      <w:pPr>
+        <w:pStyle w:val="a7"/>
+        <w:ind w:left="284"/>
+        <w:rPr>
+          <w:color w:val="000000"/>
+          <w:szCs w:val="28"/>
+          <w:shd w:val="clear" w:color="auto" w:fill="FFFFFF"/>
+        </w:rPr>
+      </w:pPr>
+      <w:proofErr w:type="spellStart"/>
+      <w:r>
+        <w:rPr>
+          <w:color w:val="000000"/>
+          <w:szCs w:val="28"/>
+          <w:shd w:val="clear" w:color="auto" w:fill="FFFFFF"/>
+          <w:lang w:val="en-US"/>
+        </w:rPr>
+        <w:t>V</w:t>
+      </w:r>
+      <w:r>
+        <w:rPr>
+          <w:color w:val="000000"/>
+          <w:szCs w:val="28"/>
+          <w:shd w:val="clear" w:color="auto" w:fill="FFFFFF"/>
+          <w:vertAlign w:val="superscript"/>
+          <w:lang w:val="en-US"/>
+        </w:rPr>
+        <w:t>total</w:t>
+      </w:r>
+      <w:proofErr w:type="spellEnd"/>
+      <w:r>
+        <w:rPr>
+          <w:color w:val="000000"/>
+          <w:szCs w:val="28"/>
+          <w:shd w:val="clear" w:color="auto" w:fill="FFFFFF"/>
+        </w:rPr>
+        <w:t xml:space="preserve"> – </w:t>
+      </w:r>
+      <w:r>
+        <w:rPr>
+          <w:color w:val="000000"/>
+          <w:szCs w:val="28"/>
+          <w:shd w:val="clear" w:color="auto" w:fill="FFFFFF"/>
+        </w:rPr>
+        <w:t xml:space="preserve">кол-во </w:t>
+      </w:r>
+      <w:r>
+        <w:rPr>
+          <w:color w:val="000000"/>
+          <w:szCs w:val="28"/>
+          <w:shd w:val="clear" w:color="auto" w:fill="FFFFFF"/>
+        </w:rPr>
+        <w:t>ветвей</w:t>
+      </w:r>
+      <w:bookmarkStart w:id="0" w:name="_GoBack"/>
+      <w:bookmarkEnd w:id="0"/>
     </w:p>
     <w:sectPr>
       <w:pgSz w:w="11906" w:h="16838"/>
@@ -1436,6 +3389,232 @@
     </w:lvl>
   </w:abstractNum>
   <w:abstractNum w:abstractNumId="2" w15:restartNumberingAfterBreak="0">
+    <w:nsid w:val="558F18F9"/>
+    <w:multiLevelType w:val="hybridMultilevel"/>
+    <w:tmpl w:val="87A0A028"/>
+    <w:lvl w:ilvl="0" w:tplc="04190001">
+      <w:start w:val="1"/>
+      <w:numFmt w:val="bullet"/>
+      <w:lvlText w:val=""/>
+      <w:lvlJc w:val="left"/>
+      <w:pPr>
+        <w:ind w:left="1429" w:hanging="360"/>
+      </w:pPr>
+      <w:rPr>
+        <w:rFonts w:ascii="Symbol" w:hAnsi="Symbol" w:hint="default"/>
+      </w:rPr>
+    </w:lvl>
+    <w:lvl w:ilvl="1" w:tplc="04190003" w:tentative="1">
+      <w:start w:val="1"/>
+      <w:numFmt w:val="bullet"/>
+      <w:lvlText w:val="o"/>
+      <w:lvlJc w:val="left"/>
+      <w:pPr>
+        <w:ind w:left="2149" w:hanging="360"/>
+      </w:pPr>
+      <w:rPr>
+        <w:rFonts w:ascii="Courier New" w:hAnsi="Courier New" w:cs="Courier New" w:hint="default"/>
+      </w:rPr>
+    </w:lvl>
+    <w:lvl w:ilvl="2" w:tplc="04190005" w:tentative="1">
+      <w:start w:val="1"/>
+      <w:numFmt w:val="bullet"/>
+      <w:lvlText w:val=""/>
+      <w:lvlJc w:val="left"/>
+      <w:pPr>
+        <w:ind w:left="2869" w:hanging="360"/>
+      </w:pPr>
+      <w:rPr>
+        <w:rFonts w:ascii="Wingdings" w:hAnsi="Wingdings" w:hint="default"/>
+      </w:rPr>
+    </w:lvl>
+    <w:lvl w:ilvl="3" w:tplc="04190001" w:tentative="1">
+      <w:start w:val="1"/>
+      <w:numFmt w:val="bullet"/>
+      <w:lvlText w:val=""/>
+      <w:lvlJc w:val="left"/>
+      <w:pPr>
+        <w:ind w:left="3589" w:hanging="360"/>
+      </w:pPr>
+      <w:rPr>
+        <w:rFonts w:ascii="Symbol" w:hAnsi="Symbol" w:hint="default"/>
+      </w:rPr>
+    </w:lvl>
+    <w:lvl w:ilvl="4" w:tplc="04190003" w:tentative="1">
+      <w:start w:val="1"/>
+      <w:numFmt w:val="bullet"/>
+      <w:lvlText w:val="o"/>
+      <w:lvlJc w:val="left"/>
+      <w:pPr>
+        <w:ind w:left="4309" w:hanging="360"/>
+      </w:pPr>
+      <w:rPr>
+        <w:rFonts w:ascii="Courier New" w:hAnsi="Courier New" w:cs="Courier New" w:hint="default"/>
+      </w:rPr>
+    </w:lvl>
+    <w:lvl w:ilvl="5" w:tplc="04190005" w:tentative="1">
+      <w:start w:val="1"/>
+      <w:numFmt w:val="bullet"/>
+      <w:lvlText w:val=""/>
+      <w:lvlJc w:val="left"/>
+      <w:pPr>
+        <w:ind w:left="5029" w:hanging="360"/>
+      </w:pPr>
+      <w:rPr>
+        <w:rFonts w:ascii="Wingdings" w:hAnsi="Wingdings" w:hint="default"/>
+      </w:rPr>
+    </w:lvl>
+    <w:lvl w:ilvl="6" w:tplc="04190001" w:tentative="1">
+      <w:start w:val="1"/>
+      <w:numFmt w:val="bullet"/>
+      <w:lvlText w:val=""/>
+      <w:lvlJc w:val="left"/>
+      <w:pPr>
+        <w:ind w:left="5749" w:hanging="360"/>
+      </w:pPr>
+      <w:rPr>
+        <w:rFonts w:ascii="Symbol" w:hAnsi="Symbol" w:hint="default"/>
+      </w:rPr>
+    </w:lvl>
+    <w:lvl w:ilvl="7" w:tplc="04190003" w:tentative="1">
+      <w:start w:val="1"/>
+      <w:numFmt w:val="bullet"/>
+      <w:lvlText w:val="o"/>
+      <w:lvlJc w:val="left"/>
+      <w:pPr>
+        <w:ind w:left="6469" w:hanging="360"/>
+      </w:pPr>
+      <w:rPr>
+        <w:rFonts w:ascii="Courier New" w:hAnsi="Courier New" w:cs="Courier New" w:hint="default"/>
+      </w:rPr>
+    </w:lvl>
+    <w:lvl w:ilvl="8" w:tplc="04190005" w:tentative="1">
+      <w:start w:val="1"/>
+      <w:numFmt w:val="bullet"/>
+      <w:lvlText w:val=""/>
+      <w:lvlJc w:val="left"/>
+      <w:pPr>
+        <w:ind w:left="7189" w:hanging="360"/>
+      </w:pPr>
+      <w:rPr>
+        <w:rFonts w:ascii="Wingdings" w:hAnsi="Wingdings" w:hint="default"/>
+      </w:rPr>
+    </w:lvl>
+  </w:abstractNum>
+  <w:abstractNum w:abstractNumId="3" w15:restartNumberingAfterBreak="0">
+    <w:nsid w:val="59BA0343"/>
+    <w:multiLevelType w:val="hybridMultilevel"/>
+    <w:tmpl w:val="9FDAE3A4"/>
+    <w:lvl w:ilvl="0" w:tplc="04190001">
+      <w:start w:val="1"/>
+      <w:numFmt w:val="bullet"/>
+      <w:lvlText w:val=""/>
+      <w:lvlJc w:val="left"/>
+      <w:pPr>
+        <w:ind w:left="1429" w:hanging="360"/>
+      </w:pPr>
+      <w:rPr>
+        <w:rFonts w:ascii="Symbol" w:hAnsi="Symbol" w:hint="default"/>
+      </w:rPr>
+    </w:lvl>
+    <w:lvl w:ilvl="1" w:tplc="04190003" w:tentative="1">
+      <w:start w:val="1"/>
+      <w:numFmt w:val="bullet"/>
+      <w:lvlText w:val="o"/>
+      <w:lvlJc w:val="left"/>
+      <w:pPr>
+        <w:ind w:left="2149" w:hanging="360"/>
+      </w:pPr>
+      <w:rPr>
+        <w:rFonts w:ascii="Courier New" w:hAnsi="Courier New" w:cs="Courier New" w:hint="default"/>
+      </w:rPr>
+    </w:lvl>
+    <w:lvl w:ilvl="2" w:tplc="04190005" w:tentative="1">
+      <w:start w:val="1"/>
+      <w:numFmt w:val="bullet"/>
+      <w:lvlText w:val=""/>
+      <w:lvlJc w:val="left"/>
+      <w:pPr>
+        <w:ind w:left="2869" w:hanging="360"/>
+      </w:pPr>
+      <w:rPr>
+        <w:rFonts w:ascii="Wingdings" w:hAnsi="Wingdings" w:hint="default"/>
+      </w:rPr>
+    </w:lvl>
+    <w:lvl w:ilvl="3" w:tplc="04190001" w:tentative="1">
+      <w:start w:val="1"/>
+      <w:numFmt w:val="bullet"/>
+      <w:lvlText w:val=""/>
+      <w:lvlJc w:val="left"/>
+      <w:pPr>
+        <w:ind w:left="3589" w:hanging="360"/>
+      </w:pPr>
+      <w:rPr>
+        <w:rFonts w:ascii="Symbol" w:hAnsi="Symbol" w:hint="default"/>
+      </w:rPr>
+    </w:lvl>
+    <w:lvl w:ilvl="4" w:tplc="04190003" w:tentative="1">
+      <w:start w:val="1"/>
+      <w:numFmt w:val="bullet"/>
+      <w:lvlText w:val="o"/>
+      <w:lvlJc w:val="left"/>
+      <w:pPr>
+        <w:ind w:left="4309" w:hanging="360"/>
+      </w:pPr>
+      <w:rPr>
+        <w:rFonts w:ascii="Courier New" w:hAnsi="Courier New" w:cs="Courier New" w:hint="default"/>
+      </w:rPr>
+    </w:lvl>
+    <w:lvl w:ilvl="5" w:tplc="04190005" w:tentative="1">
+      <w:start w:val="1"/>
+      <w:numFmt w:val="bullet"/>
+      <w:lvlText w:val=""/>
+      <w:lvlJc w:val="left"/>
+      <w:pPr>
+        <w:ind w:left="5029" w:hanging="360"/>
+      </w:pPr>
+      <w:rPr>
+        <w:rFonts w:ascii="Wingdings" w:hAnsi="Wingdings" w:hint="default"/>
+      </w:rPr>
+    </w:lvl>
+    <w:lvl w:ilvl="6" w:tplc="04190001" w:tentative="1">
+      <w:start w:val="1"/>
+      <w:numFmt w:val="bullet"/>
+      <w:lvlText w:val=""/>
+      <w:lvlJc w:val="left"/>
+      <w:pPr>
+        <w:ind w:left="5749" w:hanging="360"/>
+      </w:pPr>
+      <w:rPr>
+        <w:rFonts w:ascii="Symbol" w:hAnsi="Symbol" w:hint="default"/>
+      </w:rPr>
+    </w:lvl>
+    <w:lvl w:ilvl="7" w:tplc="04190003" w:tentative="1">
+      <w:start w:val="1"/>
+      <w:numFmt w:val="bullet"/>
+      <w:lvlText w:val="o"/>
+      <w:lvlJc w:val="left"/>
+      <w:pPr>
+        <w:ind w:left="6469" w:hanging="360"/>
+      </w:pPr>
+      <w:rPr>
+        <w:rFonts w:ascii="Courier New" w:hAnsi="Courier New" w:cs="Courier New" w:hint="default"/>
+      </w:rPr>
+    </w:lvl>
+    <w:lvl w:ilvl="8" w:tplc="04190005" w:tentative="1">
+      <w:start w:val="1"/>
+      <w:numFmt w:val="bullet"/>
+      <w:lvlText w:val=""/>
+      <w:lvlJc w:val="left"/>
+      <w:pPr>
+        <w:ind w:left="7189" w:hanging="360"/>
+      </w:pPr>
+      <w:rPr>
+        <w:rFonts w:ascii="Wingdings" w:hAnsi="Wingdings" w:hint="default"/>
+      </w:rPr>
+    </w:lvl>
+  </w:abstractNum>
+  <w:abstractNum w:abstractNumId="4" w15:restartNumberingAfterBreak="0">
     <w:nsid w:val="5E55211D"/>
     <w:multiLevelType w:val="hybridMultilevel"/>
     <w:tmpl w:val="BF722AF2"/>
@@ -1524,7 +3703,7 @@
       </w:pPr>
     </w:lvl>
   </w:abstractNum>
-  <w:abstractNum w:abstractNumId="3" w15:restartNumberingAfterBreak="0">
+  <w:abstractNum w:abstractNumId="5" w15:restartNumberingAfterBreak="0">
     <w:nsid w:val="646D7B77"/>
     <w:multiLevelType w:val="hybridMultilevel"/>
     <w:tmpl w:val="1C44D12E"/>
@@ -1614,16 +3793,22 @@
     </w:lvl>
   </w:abstractNum>
   <w:num w:numId="1">
-    <w:abstractNumId w:val="3"/>
+    <w:abstractNumId w:val="5"/>
   </w:num>
   <w:num w:numId="2">
     <w:abstractNumId w:val="0"/>
   </w:num>
   <w:num w:numId="3">
-    <w:abstractNumId w:val="2"/>
+    <w:abstractNumId w:val="4"/>
   </w:num>
   <w:num w:numId="4">
     <w:abstractNumId w:val="1"/>
+  </w:num>
+  <w:num w:numId="5">
+    <w:abstractNumId w:val="2"/>
+  </w:num>
+  <w:num w:numId="6">
+    <w:abstractNumId w:val="3"/>
   </w:num>
 </w:numbering>
 </file>
